--- a/Отчёты/Lab1.docx
+++ b/Отчёты/Lab1.docx
@@ -333,23 +333,13 @@
           <w:szCs w:val="28"/>
         </w:rPr>
       </w:pPr>
-      <w:proofErr w:type="spellStart"/>
-      <w:r>
-        <w:rPr>
-          <w:rFonts w:eastAsia="MS Mincho" w:cs="Times New Roman"/>
-          <w:bCs/>
-          <w:szCs w:val="28"/>
-        </w:rPr>
-        <w:t>Гембицкий</w:t>
-      </w:r>
-      <w:proofErr w:type="spellEnd"/>
-      <w:r>
-        <w:rPr>
-          <w:rFonts w:eastAsia="MS Mincho" w:cs="Times New Roman"/>
-          <w:bCs/>
-          <w:szCs w:val="28"/>
-        </w:rPr>
-        <w:t xml:space="preserve"> А. В.</w:t>
+      <w:r>
+        <w:rPr>
+          <w:rFonts w:eastAsia="MS Mincho" w:cs="Times New Roman"/>
+          <w:bCs/>
+          <w:szCs w:val="28"/>
+        </w:rPr>
+        <w:t>Гембицкий А. В.</w:t>
       </w:r>
     </w:p>
     <w:p>
@@ -399,23 +389,13 @@
           <w:szCs w:val="28"/>
         </w:rPr>
       </w:pPr>
-      <w:proofErr w:type="spellStart"/>
-      <w:r>
-        <w:rPr>
-          <w:rFonts w:eastAsia="MS Mincho" w:cs="Times New Roman"/>
-          <w:bCs/>
-          <w:szCs w:val="28"/>
-        </w:rPr>
-        <w:t>Филипишин</w:t>
-      </w:r>
-      <w:proofErr w:type="spellEnd"/>
-      <w:r>
-        <w:rPr>
-          <w:rFonts w:eastAsia="MS Mincho" w:cs="Times New Roman"/>
-          <w:bCs/>
-          <w:szCs w:val="28"/>
-        </w:rPr>
-        <w:t xml:space="preserve"> Д.А.</w:t>
+      <w:r>
+        <w:rPr>
+          <w:rFonts w:eastAsia="MS Mincho" w:cs="Times New Roman"/>
+          <w:bCs/>
+          <w:szCs w:val="28"/>
+        </w:rPr>
+        <w:t>Филипишин Д.А.</w:t>
       </w:r>
     </w:p>
     <w:p>
@@ -995,11 +975,9 @@
       <w:r>
         <w:t>Реализация соединения типа «</w:t>
       </w:r>
-      <w:proofErr w:type="spellStart"/>
       <w:r>
         <w:t>Peer-to-peer</w:t>
       </w:r>
-      <w:proofErr w:type="spellEnd"/>
       <w:r>
         <w:t>»</w:t>
       </w:r>
@@ -1099,73 +1077,114 @@
           <w:bCs/>
           <w:lang w:val="en-US"/>
         </w:rPr>
-        <w:t>git log --pretty=format:'%h %ad | %</w:t>
-      </w:r>
-      <w:proofErr w:type="spellStart"/>
-      <w:r>
+        <w:t>git log --pretty=format:'%h %ad | %s%d [%an]' --graph --date=short</w:t>
+      </w:r>
+    </w:p>
+    <w:p>
+      <w:pPr>
+        <w:jc w:val="center"/>
+        <w:rPr>
+          <w:lang w:val="en-US"/>
+        </w:rPr>
+      </w:pPr>
+      <w:r>
+        <w:rPr>
+          <w:lang w:val="en-US"/>
+        </w:rPr>
+        <w:drawing>
+          <wp:inline distT="0" distB="0" distL="0" distR="0" wp14:anchorId="70A35799" wp14:editId="62BA7B5E">
+            <wp:extent cx="6152515" cy="517525"/>
+            <wp:effectExtent l="0" t="0" r="635" b="0"/>
+            <wp:docPr id="1" name="Рисунок 1"/>
+            <wp:cNvGraphicFramePr>
+              <a:graphicFrameLocks xmlns:a="http://schemas.openxmlformats.org/drawingml/2006/main" noChangeAspect="1"/>
+            </wp:cNvGraphicFramePr>
+            <a:graphic xmlns:a="http://schemas.openxmlformats.org/drawingml/2006/main">
+              <a:graphicData uri="http://schemas.openxmlformats.org/drawingml/2006/picture">
+                <pic:pic xmlns:pic="http://schemas.openxmlformats.org/drawingml/2006/picture">
+                  <pic:nvPicPr>
+                    <pic:cNvPr id="1" name=""/>
+                    <pic:cNvPicPr/>
+                  </pic:nvPicPr>
+                  <pic:blipFill>
+                    <a:blip r:embed="rId4"/>
+                    <a:stretch>
+                      <a:fillRect/>
+                    </a:stretch>
+                  </pic:blipFill>
+                  <pic:spPr>
+                    <a:xfrm>
+                      <a:off x="0" y="0"/>
+                      <a:ext cx="6152515" cy="517525"/>
+                    </a:xfrm>
+                    <a:prstGeom prst="rect">
+                      <a:avLst/>
+                    </a:prstGeom>
+                  </pic:spPr>
+                </pic:pic>
+              </a:graphicData>
+            </a:graphic>
+          </wp:inline>
+        </w:drawing>
+      </w:r>
+    </w:p>
+    <w:p>
+      <w:pPr>
+        <w:jc w:val="center"/>
         <w:rPr>
           <w:b/>
           <w:bCs/>
-          <w:lang w:val="en-US"/>
-        </w:rPr>
-        <w:t>s%d</w:t>
-      </w:r>
-      <w:proofErr w:type="spellEnd"/>
+        </w:rPr>
+      </w:pPr>
       <w:r>
         <w:rPr>
           <w:b/>
           <w:bCs/>
-          <w:lang w:val="en-US"/>
-        </w:rPr>
-        <w:t xml:space="preserve"> [%an]' --graph --date=short</w:t>
+        </w:rPr>
+        <w:t>git diff</w:t>
       </w:r>
     </w:p>
     <w:p>
       <w:pPr>
         <w:jc w:val="center"/>
-        <w:rPr>
-          <w:lang w:val="en-US"/>
-        </w:rPr>
-      </w:pPr>
-    </w:p>
-    <w:p>
-      <w:pPr>
-        <w:jc w:val="center"/>
-        <w:rPr>
-          <w:b/>
-          <w:bCs/>
-        </w:rPr>
-      </w:pPr>
-      <w:proofErr w:type="spellStart"/>
-      <w:r>
-        <w:rPr>
-          <w:b/>
-          <w:bCs/>
-        </w:rPr>
-        <w:t>git</w:t>
-      </w:r>
-      <w:proofErr w:type="spellEnd"/>
-      <w:r>
-        <w:rPr>
-          <w:b/>
-          <w:bCs/>
-        </w:rPr>
-        <w:t xml:space="preserve"> </w:t>
-      </w:r>
-      <w:proofErr w:type="spellStart"/>
-      <w:r>
-        <w:rPr>
-          <w:b/>
-          <w:bCs/>
-        </w:rPr>
-        <w:t>diff</w:t>
-      </w:r>
-      <w:proofErr w:type="spellEnd"/>
-    </w:p>
-    <w:p>
-      <w:pPr>
-        <w:jc w:val="center"/>
-      </w:pPr>
+      </w:pPr>
+      <w:r>
+        <w:drawing>
+          <wp:inline distT="0" distB="0" distL="0" distR="0" wp14:anchorId="2435E5CD" wp14:editId="6436212D">
+            <wp:extent cx="6152515" cy="537845"/>
+            <wp:effectExtent l="0" t="0" r="635" b="0"/>
+            <wp:docPr id="2" name="Рисунок 2"/>
+            <wp:cNvGraphicFramePr>
+              <a:graphicFrameLocks xmlns:a="http://schemas.openxmlformats.org/drawingml/2006/main" noChangeAspect="1"/>
+            </wp:cNvGraphicFramePr>
+            <a:graphic xmlns:a="http://schemas.openxmlformats.org/drawingml/2006/main">
+              <a:graphicData uri="http://schemas.openxmlformats.org/drawingml/2006/picture">
+                <pic:pic xmlns:pic="http://schemas.openxmlformats.org/drawingml/2006/picture">
+                  <pic:nvPicPr>
+                    <pic:cNvPr id="1" name=""/>
+                    <pic:cNvPicPr/>
+                  </pic:nvPicPr>
+                  <pic:blipFill>
+                    <a:blip r:embed="rId5"/>
+                    <a:stretch>
+                      <a:fillRect/>
+                    </a:stretch>
+                  </pic:blipFill>
+                  <pic:spPr>
+                    <a:xfrm>
+                      <a:off x="0" y="0"/>
+                      <a:ext cx="6152515" cy="537845"/>
+                    </a:xfrm>
+                    <a:prstGeom prst="rect">
+                      <a:avLst/>
+                    </a:prstGeom>
+                  </pic:spPr>
+                </pic:pic>
+              </a:graphicData>
+            </a:graphic>
+          </wp:inline>
+        </w:drawing>
+      </w:r>
     </w:p>
     <w:sectPr>
       <w:pgSz w:w="12240" w:h="15840"/>
